--- a/3rdSemesterLabReportPrograms/LabReportCoverPage.docx
+++ b/3rdSemesterLabReportPrograms/LabReportCoverPage.docx
@@ -153,7 +153,21 @@
           <w:sz w:val="36"/>
           <w:szCs w:val="36"/>
         </w:rPr>
-        <w:t xml:space="preserve"> Semester Exam-2022</w:t>
+        <w:t xml:space="preserve"> Semester Exam</w:t>
+      </w:r>
+      <w:r>
+        <w:rPr>
+          <w:sz w:val="36"/>
+          <w:szCs w:val="36"/>
+        </w:rPr>
+        <w:t>ination</w:t>
+      </w:r>
+      <w:r>
+        <w:rPr>
+          <w:sz w:val="36"/>
+          <w:szCs w:val="36"/>
+        </w:rPr>
+        <w:t>-2022</w:t>
       </w:r>
     </w:p>
     <w:p>
@@ -185,7 +199,7 @@
           <w:sz w:val="28"/>
           <w:szCs w:val="28"/>
         </w:rPr>
-        <w:t>OBJECT ORIENTED PROGRAMMING LAB</w:t>
+        <w:t>DATA STRUCTURE LAB</w:t>
       </w:r>
     </w:p>
     <w:p>
@@ -208,7 +222,7 @@
           <w:sz w:val="28"/>
           <w:szCs w:val="28"/>
         </w:rPr>
-        <w:t>4</w:t>
+        <w:t>2</w:t>
       </w:r>
     </w:p>
     <w:p>
@@ -220,301 +234,485 @@
         </w:rPr>
       </w:pPr>
     </w:p>
-    <w:p>
-      <w:pPr>
-        <w:jc w:val="center"/>
-        <w:rPr>
-          <w:sz w:val="28"/>
-          <w:szCs w:val="28"/>
-        </w:rPr>
-      </w:pPr>
-      <w:r>
-        <w:rPr>
-          <w:sz w:val="28"/>
-          <w:szCs w:val="28"/>
-        </w:rPr>
-        <w:t>Submitted to:</w:t>
-      </w:r>
-    </w:p>
-    <w:p>
-      <w:pPr>
-        <w:jc w:val="center"/>
-        <w:rPr>
-          <w:b/>
-          <w:bCs/>
-          <w:sz w:val="32"/>
-          <w:szCs w:val="32"/>
-        </w:rPr>
-      </w:pPr>
-      <w:r>
-        <w:rPr>
-          <w:b/>
-          <w:bCs/>
-          <w:sz w:val="32"/>
-          <w:szCs w:val="32"/>
-        </w:rPr>
-        <w:t>SK Mamunur Rashid</w:t>
-      </w:r>
-    </w:p>
-    <w:p>
-      <w:pPr>
-        <w:jc w:val="center"/>
-        <w:rPr>
-          <w:sz w:val="28"/>
-          <w:szCs w:val="28"/>
-        </w:rPr>
-      </w:pPr>
-      <w:r>
-        <w:rPr>
-          <w:sz w:val="28"/>
-          <w:szCs w:val="28"/>
-        </w:rPr>
-        <w:t>Department Head</w:t>
-      </w:r>
-    </w:p>
-    <w:p>
-      <w:pPr>
-        <w:jc w:val="center"/>
-        <w:rPr>
-          <w:sz w:val="28"/>
-          <w:szCs w:val="28"/>
-        </w:rPr>
-      </w:pPr>
-      <w:r>
-        <w:rPr>
-          <w:sz w:val="28"/>
-          <w:szCs w:val="28"/>
-        </w:rPr>
-        <w:t>Department of Computer Science &amp; Engineering (CSE)</w:t>
-      </w:r>
-    </w:p>
-    <w:p>
-      <w:pPr>
-        <w:jc w:val="center"/>
-        <w:rPr>
-          <w:sz w:val="28"/>
-          <w:szCs w:val="28"/>
-        </w:rPr>
-      </w:pPr>
-      <w:r>
-        <w:rPr>
-          <w:sz w:val="28"/>
-          <w:szCs w:val="28"/>
-        </w:rPr>
-        <w:t>Institute of Science Trade and Technology</w:t>
-      </w:r>
-    </w:p>
-    <w:p>
-      <w:pPr>
-        <w:rPr>
-          <w:sz w:val="28"/>
-          <w:szCs w:val="28"/>
-        </w:rPr>
-      </w:pPr>
-      <w:r>
-        <w:rPr>
-          <w:sz w:val="28"/>
-          <w:szCs w:val="28"/>
-        </w:rPr>
-        <w:t>Submitted By:</w:t>
-      </w:r>
-    </w:p>
-    <w:p>
-      <w:pPr>
-        <w:rPr>
-          <w:sz w:val="28"/>
-          <w:szCs w:val="28"/>
-        </w:rPr>
-      </w:pPr>
-      <w:r>
-        <w:rPr>
-          <w:sz w:val="28"/>
-          <w:szCs w:val="28"/>
-        </w:rPr>
-        <w:t>Name</w:t>
-      </w:r>
-      <w:r>
-        <w:rPr>
-          <w:sz w:val="28"/>
-          <w:szCs w:val="28"/>
-        </w:rPr>
-        <w:tab/>
-      </w:r>
-      <w:r>
-        <w:rPr>
-          <w:sz w:val="28"/>
-          <w:szCs w:val="28"/>
-        </w:rPr>
-        <w:tab/>
-      </w:r>
-      <w:r>
-        <w:rPr>
-          <w:sz w:val="28"/>
-          <w:szCs w:val="28"/>
-        </w:rPr>
-        <w:t>:</w:t>
-      </w:r>
-      <w:r>
-        <w:rPr>
-          <w:sz w:val="28"/>
-          <w:szCs w:val="28"/>
-        </w:rPr>
-        <w:t xml:space="preserve"> </w:t>
-      </w:r>
-    </w:p>
-    <w:p>
-      <w:pPr>
-        <w:rPr>
-          <w:sz w:val="28"/>
-          <w:szCs w:val="28"/>
-        </w:rPr>
-      </w:pPr>
-      <w:r>
-        <w:rPr>
-          <w:sz w:val="28"/>
-          <w:szCs w:val="28"/>
-        </w:rPr>
-        <w:t>ID</w:t>
-      </w:r>
-      <w:r>
-        <w:rPr>
-          <w:sz w:val="28"/>
-          <w:szCs w:val="28"/>
-        </w:rPr>
-        <w:tab/>
-      </w:r>
-      <w:r>
-        <w:rPr>
-          <w:sz w:val="28"/>
-          <w:szCs w:val="28"/>
-        </w:rPr>
-        <w:tab/>
-        <w:t xml:space="preserve">: </w:t>
-      </w:r>
-    </w:p>
-    <w:p>
-      <w:pPr>
-        <w:rPr>
-          <w:sz w:val="28"/>
-          <w:szCs w:val="28"/>
-        </w:rPr>
-      </w:pPr>
-      <w:r>
-        <w:rPr>
-          <w:sz w:val="28"/>
-          <w:szCs w:val="28"/>
-        </w:rPr>
-        <w:t>Roll No</w:t>
-      </w:r>
-      <w:r>
-        <w:rPr>
-          <w:sz w:val="28"/>
-          <w:szCs w:val="28"/>
-        </w:rPr>
-        <w:tab/>
-        <w:t>:</w:t>
-      </w:r>
-    </w:p>
-    <w:p>
-      <w:pPr>
-        <w:rPr>
-          <w:sz w:val="28"/>
-          <w:szCs w:val="28"/>
-        </w:rPr>
-      </w:pPr>
-      <w:r>
-        <w:rPr>
-          <w:sz w:val="28"/>
-          <w:szCs w:val="28"/>
-        </w:rPr>
-        <w:t>NU Reg</w:t>
-      </w:r>
-      <w:r>
-        <w:rPr>
-          <w:sz w:val="28"/>
-          <w:szCs w:val="28"/>
-        </w:rPr>
-        <w:tab/>
-        <w:t xml:space="preserve">: </w:t>
-      </w:r>
-    </w:p>
-    <w:p>
-      <w:pPr>
-        <w:rPr>
-          <w:sz w:val="28"/>
-          <w:szCs w:val="28"/>
-        </w:rPr>
-      </w:pPr>
-      <w:r>
-        <w:rPr>
-          <w:sz w:val="28"/>
-          <w:szCs w:val="28"/>
-        </w:rPr>
-        <w:t>Session</w:t>
-      </w:r>
-      <w:r>
-        <w:rPr>
-          <w:sz w:val="28"/>
-          <w:szCs w:val="28"/>
-        </w:rPr>
-        <w:tab/>
-        <w:t>: 20</w:t>
-      </w:r>
-      <w:r>
-        <w:rPr>
-          <w:sz w:val="28"/>
-          <w:szCs w:val="28"/>
-        </w:rPr>
-        <w:t>20-2021</w:t>
-      </w:r>
-    </w:p>
-    <w:p>
-      <w:pPr>
-        <w:rPr>
-          <w:sz w:val="28"/>
-          <w:szCs w:val="28"/>
-        </w:rPr>
-      </w:pPr>
-      <w:r>
-        <w:rPr>
-          <w:noProof/>
-          <w:sz w:val="28"/>
-          <w:szCs w:val="28"/>
-        </w:rPr>
-        <mc:AlternateContent>
-          <mc:Choice Requires="wps">
-            <w:drawing>
-              <wp:anchor distT="0" distB="0" distL="114300" distR="114300" simplePos="0" relativeHeight="251659264" behindDoc="0" locked="0" layoutInCell="1" allowOverlap="1" wp14:anchorId="305CAB01" wp14:editId="7BC0D4A8">
-                <wp:simplePos x="0" y="0"/>
-                <wp:positionH relativeFrom="column">
-                  <wp:posOffset>4709160</wp:posOffset>
-                </wp:positionH>
-                <wp:positionV relativeFrom="paragraph">
-                  <wp:posOffset>225425</wp:posOffset>
-                </wp:positionV>
-                <wp:extent cx="1363980" cy="457200"/>
-                <wp:effectExtent l="0" t="0" r="0" b="0"/>
-                <wp:wrapNone/>
-                <wp:docPr id="274104119" name="Text Box 7"/>
-                <wp:cNvGraphicFramePr/>
-                <a:graphic xmlns:a="http://schemas.openxmlformats.org/drawingml/2006/main">
-                  <a:graphicData uri="http://schemas.microsoft.com/office/word/2010/wordprocessingShape">
-                    <wps:wsp>
-                      <wps:cNvSpPr txBox="1"/>
-                      <wps:spPr>
-                        <a:xfrm>
-                          <a:off x="0" y="0"/>
-                          <a:ext cx="1363980" cy="457200"/>
-                        </a:xfrm>
-                        <a:prstGeom prst="rect">
-                          <a:avLst/>
-                        </a:prstGeom>
-                        <a:noFill/>
-                        <a:ln w="6350">
-                          <a:noFill/>
-                        </a:ln>
-                      </wps:spPr>
-                      <wps:txbx>
+    <w:tbl>
+      <w:tblPr>
+        <w:tblStyle w:val="TableGrid"/>
+        <w:tblpPr w:leftFromText="180" w:rightFromText="180" w:vertAnchor="text" w:horzAnchor="margin" w:tblpX="-185" w:tblpY="133"/>
+        <w:tblW w:w="9270" w:type="dxa"/>
+        <w:tblLook w:val="04A0" w:firstRow="1" w:lastRow="0" w:firstColumn="1" w:lastColumn="0" w:noHBand="0" w:noVBand="1"/>
+      </w:tblPr>
+      <w:tblGrid>
+        <w:gridCol w:w="4495"/>
+        <w:gridCol w:w="4775"/>
+      </w:tblGrid>
+      <w:tr>
+        <w:trPr>
+          <w:trHeight w:val="500"/>
+        </w:trPr>
+        <w:tc>
+          <w:tcPr>
+            <w:tcW w:w="4495" w:type="dxa"/>
+          </w:tcPr>
+          <w:p>
+            <w:pPr>
+              <w:jc w:val="center"/>
+              <w:rPr>
+                <w:sz w:val="28"/>
+                <w:szCs w:val="28"/>
+              </w:rPr>
+            </w:pPr>
+            <w:r>
+              <w:rPr>
+                <w:sz w:val="28"/>
+                <w:szCs w:val="28"/>
+              </w:rPr>
+              <w:t>Submitted by</w:t>
+            </w:r>
+          </w:p>
+        </w:tc>
+        <w:tc>
+          <w:tcPr>
+            <w:tcW w:w="4775" w:type="dxa"/>
+          </w:tcPr>
+          <w:p>
+            <w:pPr>
+              <w:jc w:val="center"/>
+              <w:rPr>
+                <w:sz w:val="28"/>
+                <w:szCs w:val="28"/>
+              </w:rPr>
+            </w:pPr>
+            <w:r>
+              <w:rPr>
+                <w:sz w:val="28"/>
+                <w:szCs w:val="28"/>
+              </w:rPr>
+              <w:t>Submitted to</w:t>
+            </w:r>
+          </w:p>
+        </w:tc>
+      </w:tr>
+      <w:tr>
+        <w:trPr>
+          <w:trHeight w:val="4095"/>
+        </w:trPr>
+        <w:tc>
+          <w:tcPr>
+            <w:tcW w:w="4495" w:type="dxa"/>
+          </w:tcPr>
+          <w:p>
+            <w:pPr>
+              <w:rPr>
+                <w:sz w:val="28"/>
+                <w:szCs w:val="28"/>
+              </w:rPr>
+            </w:pPr>
+            <w:r>
+              <w:rPr>
+                <w:sz w:val="28"/>
+                <w:szCs w:val="28"/>
+              </w:rPr>
+              <w:t>Name</w:t>
+            </w:r>
+            <w:r>
+              <w:rPr>
+                <w:sz w:val="28"/>
+                <w:szCs w:val="28"/>
+              </w:rPr>
+              <w:tab/>
+            </w:r>
+            <w:r>
+              <w:rPr>
+                <w:sz w:val="28"/>
+                <w:szCs w:val="28"/>
+              </w:rPr>
+              <w:tab/>
+            </w:r>
+            <w:r>
+              <w:rPr>
+                <w:sz w:val="28"/>
+                <w:szCs w:val="28"/>
+              </w:rPr>
+              <w:t>:</w:t>
+            </w:r>
+            <w:r>
+              <w:rPr>
+                <w:sz w:val="28"/>
+                <w:szCs w:val="28"/>
+              </w:rPr>
+              <w:t xml:space="preserve"> </w:t>
+            </w:r>
+          </w:p>
+          <w:p>
+            <w:pPr>
+              <w:rPr>
+                <w:sz w:val="28"/>
+                <w:szCs w:val="28"/>
+              </w:rPr>
+            </w:pPr>
+            <w:r>
+              <w:rPr>
+                <w:sz w:val="28"/>
+                <w:szCs w:val="28"/>
+              </w:rPr>
+              <w:t>ID</w:t>
+            </w:r>
+            <w:r>
+              <w:rPr>
+                <w:sz w:val="28"/>
+                <w:szCs w:val="28"/>
+              </w:rPr>
+              <w:tab/>
+            </w:r>
+            <w:r>
+              <w:rPr>
+                <w:sz w:val="28"/>
+                <w:szCs w:val="28"/>
+              </w:rPr>
+              <w:tab/>
+              <w:t>:</w:t>
+            </w:r>
+            <w:r>
+              <w:rPr>
+                <w:sz w:val="28"/>
+                <w:szCs w:val="28"/>
+              </w:rPr>
+              <w:t xml:space="preserve"> </w:t>
+            </w:r>
+          </w:p>
+          <w:p>
+            <w:pPr>
+              <w:rPr>
+                <w:sz w:val="28"/>
+                <w:szCs w:val="28"/>
+              </w:rPr>
+            </w:pPr>
+            <w:r>
+              <w:rPr>
+                <w:sz w:val="28"/>
+                <w:szCs w:val="28"/>
+              </w:rPr>
+              <w:t>Roll</w:t>
+            </w:r>
+            <w:r>
+              <w:rPr>
+                <w:sz w:val="28"/>
+                <w:szCs w:val="28"/>
+              </w:rPr>
+              <w:tab/>
+            </w:r>
+            <w:r>
+              <w:rPr>
+                <w:sz w:val="28"/>
+                <w:szCs w:val="28"/>
+              </w:rPr>
+              <w:tab/>
+              <w:t>:</w:t>
+            </w:r>
+            <w:r>
+              <w:rPr>
+                <w:sz w:val="28"/>
+                <w:szCs w:val="28"/>
+              </w:rPr>
+              <w:t xml:space="preserve"> </w:t>
+            </w:r>
+          </w:p>
+          <w:p>
+            <w:pPr>
+              <w:rPr>
+                <w:sz w:val="28"/>
+                <w:szCs w:val="28"/>
+              </w:rPr>
+            </w:pPr>
+            <w:r>
+              <w:rPr>
+                <w:sz w:val="28"/>
+                <w:szCs w:val="28"/>
+              </w:rPr>
+              <w:t>Registration :</w:t>
+            </w:r>
+            <w:r>
+              <w:rPr>
+                <w:sz w:val="28"/>
+                <w:szCs w:val="28"/>
+              </w:rPr>
+              <w:t xml:space="preserve"> </w:t>
+            </w:r>
+          </w:p>
+          <w:p>
+            <w:pPr>
+              <w:rPr>
+                <w:sz w:val="28"/>
+                <w:szCs w:val="28"/>
+              </w:rPr>
+            </w:pPr>
+            <w:r>
+              <w:rPr>
+                <w:sz w:val="28"/>
+                <w:szCs w:val="28"/>
+              </w:rPr>
+              <w:t>Session</w:t>
+            </w:r>
+            <w:r>
+              <w:rPr>
+                <w:sz w:val="28"/>
+                <w:szCs w:val="28"/>
+              </w:rPr>
+              <w:tab/>
+              <w:t>:</w:t>
+            </w:r>
+            <w:r>
+              <w:rPr>
+                <w:sz w:val="28"/>
+                <w:szCs w:val="28"/>
+              </w:rPr>
+              <w:t xml:space="preserve"> </w:t>
+            </w:r>
+          </w:p>
+        </w:tc>
+        <w:tc>
+          <w:tcPr>
+            <w:tcW w:w="4775" w:type="dxa"/>
+          </w:tcPr>
+          <w:p>
+            <w:pPr>
+              <w:rPr>
+                <w:sz w:val="28"/>
+                <w:szCs w:val="28"/>
+              </w:rPr>
+            </w:pPr>
+            <w:r>
+              <w:rPr>
+                <w:sz w:val="28"/>
+                <w:szCs w:val="28"/>
+              </w:rPr>
+              <w:t>Name</w:t>
+            </w:r>
+            <w:r>
+              <w:rPr>
+                <w:sz w:val="28"/>
+                <w:szCs w:val="28"/>
+              </w:rPr>
+              <w:tab/>
+            </w:r>
+            <w:r>
+              <w:rPr>
+                <w:sz w:val="28"/>
+                <w:szCs w:val="28"/>
+              </w:rPr>
+              <w:tab/>
+              <w:t>: Rakibul Hasan</w:t>
+            </w:r>
+          </w:p>
+          <w:p>
+            <w:pPr>
+              <w:rPr>
+                <w:sz w:val="28"/>
+                <w:szCs w:val="28"/>
+              </w:rPr>
+            </w:pPr>
+            <w:r>
+              <w:rPr>
+                <w:sz w:val="28"/>
+                <w:szCs w:val="28"/>
+              </w:rPr>
+              <w:t>Designation</w:t>
+            </w:r>
+            <w:r>
+              <w:rPr>
+                <w:sz w:val="28"/>
+                <w:szCs w:val="28"/>
+              </w:rPr>
+              <w:tab/>
+              <w:t xml:space="preserve">: Lecturer </w:t>
+            </w:r>
+          </w:p>
+          <w:p>
+            <w:pPr>
+              <w:rPr>
+                <w:sz w:val="28"/>
+                <w:szCs w:val="28"/>
+              </w:rPr>
+            </w:pPr>
+            <w:r>
+              <w:rPr>
+                <w:sz w:val="28"/>
+                <w:szCs w:val="28"/>
+              </w:rPr>
+              <w:t>Department</w:t>
+            </w:r>
+            <w:r>
+              <w:rPr>
+                <w:sz w:val="28"/>
+                <w:szCs w:val="28"/>
+              </w:rPr>
+              <w:tab/>
+              <w:t xml:space="preserve">: Computer Science and </w:t>
+            </w:r>
+            <w:r>
+              <w:rPr>
+                <w:sz w:val="28"/>
+                <w:szCs w:val="28"/>
+              </w:rPr>
+              <w:tab/>
+            </w:r>
+            <w:r>
+              <w:rPr>
+                <w:sz w:val="28"/>
+                <w:szCs w:val="28"/>
+              </w:rPr>
+              <w:tab/>
+            </w:r>
+            <w:r>
+              <w:rPr>
+                <w:sz w:val="28"/>
+                <w:szCs w:val="28"/>
+              </w:rPr>
+              <w:tab/>
+              <w:t xml:space="preserve">  Engineering</w:t>
+            </w:r>
+          </w:p>
+          <w:p>
+            <w:pPr>
+              <w:rPr>
+                <w:sz w:val="28"/>
+                <w:szCs w:val="28"/>
+              </w:rPr>
+            </w:pPr>
+            <w:r>
+              <w:rPr>
+                <w:sz w:val="28"/>
+                <w:szCs w:val="28"/>
+              </w:rPr>
+              <w:t>Institute</w:t>
+            </w:r>
+            <w:r>
+              <w:rPr>
+                <w:sz w:val="28"/>
+                <w:szCs w:val="28"/>
+              </w:rPr>
+              <w:tab/>
+              <w:t>: Institute of Science Trade</w:t>
+            </w:r>
+          </w:p>
+          <w:p>
+            <w:pPr>
+              <w:rPr>
+                <w:sz w:val="28"/>
+                <w:szCs w:val="28"/>
+              </w:rPr>
+            </w:pPr>
+            <w:r>
+              <w:rPr>
+                <w:sz w:val="28"/>
+                <w:szCs w:val="28"/>
+              </w:rPr>
+              <w:tab/>
+            </w:r>
+            <w:r>
+              <w:rPr>
+                <w:sz w:val="28"/>
+                <w:szCs w:val="28"/>
+              </w:rPr>
+              <w:tab/>
+              <w:t xml:space="preserve">  and Technology </w:t>
+            </w:r>
+          </w:p>
+          <w:p>
+            <w:pPr>
+              <w:rPr>
+                <w:sz w:val="28"/>
+                <w:szCs w:val="28"/>
+              </w:rPr>
+            </w:pPr>
+            <w:r>
+              <w:rPr>
+                <w:noProof/>
+                <w:sz w:val="28"/>
+                <w:szCs w:val="28"/>
+              </w:rPr>
+              <mc:AlternateContent>
+                <mc:Choice Requires="wps">
+                  <w:drawing>
+                    <wp:anchor distT="0" distB="0" distL="114300" distR="114300" simplePos="0" relativeHeight="251659264" behindDoc="0" locked="0" layoutInCell="1" allowOverlap="1" wp14:anchorId="305CAB01" wp14:editId="3600AA04">
+                      <wp:simplePos x="0" y="0"/>
+                      <wp:positionH relativeFrom="column">
+                        <wp:posOffset>1722451</wp:posOffset>
+                      </wp:positionH>
+                      <wp:positionV relativeFrom="paragraph">
+                        <wp:posOffset>781685</wp:posOffset>
+                      </wp:positionV>
+                      <wp:extent cx="1057275" cy="373711"/>
+                      <wp:effectExtent l="0" t="0" r="0" b="7620"/>
+                      <wp:wrapNone/>
+                      <wp:docPr id="274104119" name="Text Box 7"/>
+                      <wp:cNvGraphicFramePr/>
+                      <a:graphic xmlns:a="http://schemas.openxmlformats.org/drawingml/2006/main">
+                        <a:graphicData uri="http://schemas.microsoft.com/office/word/2010/wordprocessingShape">
+                          <wps:wsp>
+                            <wps:cNvSpPr txBox="1"/>
+                            <wps:spPr>
+                              <a:xfrm>
+                                <a:off x="0" y="0"/>
+                                <a:ext cx="1057275" cy="373711"/>
+                              </a:xfrm>
+                              <a:prstGeom prst="rect">
+                                <a:avLst/>
+                              </a:prstGeom>
+                              <a:noFill/>
+                              <a:ln w="6350">
+                                <a:noFill/>
+                              </a:ln>
+                            </wps:spPr>
+                            <wps:txbx>
+                              <w:txbxContent>
+                                <w:p>
+                                  <w:pPr>
+                                    <w:pBdr>
+                                      <w:top w:val="single" w:sz="4" w:space="1" w:color="auto"/>
+                                    </w:pBdr>
+                                    <w:jc w:val="center"/>
+                                    <w:rPr>
+                                      <w:sz w:val="28"/>
+                                      <w:szCs w:val="28"/>
+                                    </w:rPr>
+                                  </w:pPr>
+                                  <w:r>
+                                    <w:rPr>
+                                      <w:sz w:val="28"/>
+                                      <w:szCs w:val="28"/>
+                                    </w:rPr>
+                                    <w:t>Signature</w:t>
+                                  </w:r>
+                                </w:p>
+                              </w:txbxContent>
+                            </wps:txbx>
+                            <wps:bodyPr rot="0" spcFirstLastPara="0" vertOverflow="overflow" horzOverflow="overflow" vert="horz" wrap="square" lIns="91440" tIns="45720" rIns="91440" bIns="45720" numCol="1" spcCol="0" rtlCol="0" fromWordArt="0" anchor="t" anchorCtr="0" forceAA="0" compatLnSpc="1">
+                              <a:prstTxWarp prst="textNoShape">
+                                <a:avLst/>
+                              </a:prstTxWarp>
+                              <a:noAutofit/>
+                            </wps:bodyPr>
+                          </wps:wsp>
+                        </a:graphicData>
+                      </a:graphic>
+                      <wp14:sizeRelH relativeFrom="margin">
+                        <wp14:pctWidth>0</wp14:pctWidth>
+                      </wp14:sizeRelH>
+                      <wp14:sizeRelV relativeFrom="margin">
+                        <wp14:pctHeight>0</wp14:pctHeight>
+                      </wp14:sizeRelV>
+                    </wp:anchor>
+                  </w:drawing>
+                </mc:Choice>
+                <mc:Fallback>
+                  <w:pict>
+                    <v:shapetype w14:anchorId="305CAB01" id="_x0000_t202" coordsize="21600,21600" o:spt="202" path="m,l,21600r21600,l21600,xe">
+                      <v:stroke joinstyle="miter"/>
+                      <v:path gradientshapeok="t" o:connecttype="rect"/>
+                    </v:shapetype>
+                    <v:shape id="Text Box 7" o:spid="_x0000_s1026" type="#_x0000_t202" style="position:absolute;margin-left:135.65pt;margin-top:61.55pt;width:83.25pt;height:29.45pt;z-index:251659264;visibility:visible;mso-wrap-style:square;mso-width-percent:0;mso-height-percent:0;mso-wrap-distance-left:9pt;mso-wrap-distance-top:0;mso-wrap-distance-right:9pt;mso-wrap-distance-bottom:0;mso-position-horizontal:absolute;mso-position-horizontal-relative:text;mso-position-vertical:absolute;mso-position-vertical-relative:text;mso-width-percent:0;mso-height-percent:0;mso-width-relative:margin;mso-height-relative:margin;v-text-anchor:top" o:gfxdata="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" filled="f" stroked="f" strokeweight=".5pt">
+                      <v:textbox>
                         <w:txbxContent>
                           <w:p>
                             <w:pPr>
@@ -536,54 +734,32 @@
                             </w:r>
                           </w:p>
                         </w:txbxContent>
-                      </wps:txbx>
-                      <wps:bodyPr rot="0" spcFirstLastPara="0" vertOverflow="overflow" horzOverflow="overflow" vert="horz" wrap="square" lIns="91440" tIns="45720" rIns="91440" bIns="45720" numCol="1" spcCol="0" rtlCol="0" fromWordArt="0" anchor="t" anchorCtr="0" forceAA="0" compatLnSpc="1">
-                        <a:prstTxWarp prst="textNoShape">
-                          <a:avLst/>
-                        </a:prstTxWarp>
-                        <a:noAutofit/>
-                      </wps:bodyPr>
-                    </wps:wsp>
-                  </a:graphicData>
-                </a:graphic>
-              </wp:anchor>
-            </w:drawing>
-          </mc:Choice>
-          <mc:Fallback>
-            <w:pict>
-              <v:shapetype w14:anchorId="305CAB01" id="_x0000_t202" coordsize="21600,21600" o:spt="202" path="m,l,21600r21600,l21600,xe">
-                <v:stroke joinstyle="miter"/>
-                <v:path gradientshapeok="t" o:connecttype="rect"/>
-              </v:shapetype>
-              <v:shape id="Text Box 7" o:spid="_x0000_s1026" type="#_x0000_t202" style="position:absolute;margin-left:370.8pt;margin-top:17.75pt;width:107.4pt;height:36pt;z-index:251659264;visibility:visible;mso-wrap-style:square;mso-wrap-distance-left:9pt;mso-wrap-distance-top:0;mso-wrap-distance-right:9pt;mso-wrap-distance-bottom:0;mso-position-horizontal:absolute;mso-position-horizontal-relative:text;mso-position-vertical:absolute;mso-position-vertical-relative:text;v-text-anchor:top" o:gfxdata="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" filled="f" stroked="f" strokeweight=".5pt">
-                <v:textbox>
-                  <w:txbxContent>
-                    <w:p>
-                      <w:pPr>
-                        <w:pBdr>
-                          <w:top w:val="single" w:sz="4" w:space="1" w:color="auto"/>
-                        </w:pBdr>
-                        <w:jc w:val="center"/>
-                        <w:rPr>
-                          <w:sz w:val="28"/>
-                          <w:szCs w:val="28"/>
-                        </w:rPr>
-                      </w:pPr>
-                      <w:r>
-                        <w:rPr>
-                          <w:sz w:val="28"/>
-                          <w:szCs w:val="28"/>
-                        </w:rPr>
-                        <w:t>Signature</w:t>
-                      </w:r>
-                    </w:p>
-                  </w:txbxContent>
-                </v:textbox>
-              </v:shape>
-            </w:pict>
-          </mc:Fallback>
-        </mc:AlternateContent>
-      </w:r>
+                      </v:textbox>
+                    </v:shape>
+                  </w:pict>
+                </mc:Fallback>
+              </mc:AlternateContent>
+            </w:r>
+          </w:p>
+        </w:tc>
+      </w:tr>
+    </w:tbl>
+    <w:p>
+      <w:pPr>
+        <w:jc w:val="center"/>
+        <w:rPr>
+          <w:sz w:val="28"/>
+          <w:szCs w:val="28"/>
+        </w:rPr>
+      </w:pPr>
+    </w:p>
+    <w:p>
+      <w:pPr>
+        <w:rPr>
+          <w:sz w:val="28"/>
+          <w:szCs w:val="28"/>
+        </w:rPr>
+      </w:pPr>
     </w:p>
     <w:sectPr>
       <w:headerReference w:type="even" r:id="rId8"/>
@@ -592,7 +768,7 @@
       <w:footerReference w:type="default" r:id="rId11"/>
       <w:headerReference w:type="first" r:id="rId12"/>
       <w:footerReference w:type="first" r:id="rId13"/>
-      <w:pgSz w:w="12240" w:h="15840"/>
+      <w:pgSz w:w="11906" w:h="16838" w:code="9"/>
       <w:pgMar w:top="1440" w:right="1440" w:bottom="1440" w:left="1440" w:header="720" w:footer="720" w:gutter="0"/>
       <w:pgBorders w:offsetFrom="page">
         <w:top w:val="twistedLines1" w:sz="18" w:space="24" w:color="auto"/>
@@ -1279,6 +1455,25 @@
     <w:uiPriority w:val="99"/>
     <w:rsid w:val="00FB3631"/>
   </w:style>
+  <w:style w:type="table" w:styleId="TableGrid">
+    <w:name w:val="Table Grid"/>
+    <w:basedOn w:val="TableNormal"/>
+    <w:uiPriority w:val="39"/>
+    <w:rsid w:val="00FB650D"/>
+    <w:pPr>
+      <w:spacing w:after="0" w:line="240" w:lineRule="auto"/>
+    </w:pPr>
+    <w:tblPr>
+      <w:tblBorders>
+        <w:top w:val="single" w:sz="4" w:space="0" w:color="auto"/>
+        <w:left w:val="single" w:sz="4" w:space="0" w:color="auto"/>
+        <w:bottom w:val="single" w:sz="4" w:space="0" w:color="auto"/>
+        <w:right w:val="single" w:sz="4" w:space="0" w:color="auto"/>
+        <w:insideH w:val="single" w:sz="4" w:space="0" w:color="auto"/>
+        <w:insideV w:val="single" w:sz="4" w:space="0" w:color="auto"/>
+      </w:tblBorders>
+    </w:tblPr>
+  </w:style>
 </w:styles>
 </file>
 
@@ -1582,7 +1777,7 @@
 </file>
 
 <file path=customXml/itemProps1.xml><?xml version="1.0" encoding="utf-8"?>
-<ds:datastoreItem xmlns:ds="http://schemas.openxmlformats.org/officeDocument/2006/customXml" ds:itemID="{E85A9142-CB4A-4016-B4AA-50ACCF32918D}">
+<ds:datastoreItem xmlns:ds="http://schemas.openxmlformats.org/officeDocument/2006/customXml" ds:itemID="{229700D1-4602-46ED-A2CE-231855669947}">
   <ds:schemaRefs>
     <ds:schemaRef ds:uri="http://schemas.openxmlformats.org/officeDocument/2006/bibliography"/>
   </ds:schemaRefs>

--- a/3rdSemesterLabReportPrograms/LabReportCoverPage.docx
+++ b/3rdSemesterLabReportPrograms/LabReportCoverPage.docx
@@ -1,6 +1,6 @@
 
 <file path=word/document.xml><?xml version="1.0" encoding="utf-8"?>
-<w:document xmlns:wpc="http://schemas.microsoft.com/office/word/2010/wordprocessingCanvas" xmlns:cx="http://schemas.microsoft.com/office/drawing/2014/chartex" xmlns:cx1="http://schemas.microsoft.com/office/drawing/2015/9/8/chartex" xmlns:cx2="http://schemas.microsoft.com/office/drawing/2015/10/21/chartex" xmlns:cx3="http://schemas.microsoft.com/office/drawing/2016/5/9/chartex" xmlns:cx4="http://schemas.microsoft.com/office/drawing/2016/5/10/chartex" xmlns:cx5="http://schemas.microsoft.com/office/drawing/2016/5/11/chartex" xmlns:cx6="http://schemas.microsoft.com/office/drawing/2016/5/12/chartex" xmlns:cx7="http://schemas.microsoft.com/office/drawing/2016/5/13/chartex" xmlns:cx8="http://schemas.microsoft.com/office/drawing/2016/5/14/chartex" xmlns:mc="http://schemas.openxmlformats.org/markup-compatibility/2006" xmlns:aink="http://schemas.microsoft.com/office/drawing/2016/ink" xmlns:am3d="http://schemas.microsoft.com/office/drawing/2017/model3d" xmlns:o="urn:schemas-microsoft-com:office:office" xmlns:oel="http://schemas.microsoft.com/office/2019/extlst" xmlns:r="http://schemas.openxmlformats.org/officeDocument/2006/relationships" xmlns:m="http://schemas.openxmlformats.org/officeDocument/2006/math" xmlns:v="urn:schemas-microsoft-com:vml" xmlns:wp14="http://schemas.microsoft.com/office/word/2010/wordprocessingDrawing" xmlns:wp="http://schemas.openxmlformats.org/drawingml/2006/wordprocessingDrawing" xmlns:w10="urn:schemas-microsoft-com:office:word" xmlns:w="http://schemas.openxmlformats.org/wordprocessingml/2006/main" xmlns:w14="http://schemas.microsoft.com/office/word/2010/wordml" xmlns:w15="http://schemas.microsoft.com/office/word/2012/wordml" xmlns:w16cex="http://schemas.microsoft.com/office/word/2018/wordml/cex" xmlns:w16cid="http://schemas.microsoft.com/office/word/2016/wordml/cid" xmlns:w16="http://schemas.microsoft.com/office/word/2018/wordml" xmlns:w16sdtdh="http://schemas.microsoft.com/office/word/2020/wordml/sdtdatahash" xmlns:w16se="http://schemas.microsoft.com/office/word/2015/wordml/symex" xmlns:wpg="http://schemas.microsoft.com/office/word/2010/wordprocessingGroup" xmlns:wpi="http://schemas.microsoft.com/office/word/2010/wordprocessingInk" xmlns:wne="http://schemas.microsoft.com/office/word/2006/wordml" xmlns:wps="http://schemas.microsoft.com/office/word/2010/wordprocessingShape" mc:Ignorable="w14 w15 w16se w16cid w16 w16cex w16sdtdh wp14">
+<w:document xmlns:wpc="http://schemas.microsoft.com/office/word/2010/wordprocessingCanvas" xmlns:cx="http://schemas.microsoft.com/office/drawing/2014/chartex" xmlns:cx1="http://schemas.microsoft.com/office/drawing/2015/9/8/chartex" xmlns:cx2="http://schemas.microsoft.com/office/drawing/2015/10/21/chartex" xmlns:cx3="http://schemas.microsoft.com/office/drawing/2016/5/9/chartex" xmlns:cx4="http://schemas.microsoft.com/office/drawing/2016/5/10/chartex" xmlns:cx5="http://schemas.microsoft.com/office/drawing/2016/5/11/chartex" xmlns:cx6="http://schemas.microsoft.com/office/drawing/2016/5/12/chartex" xmlns:cx7="http://schemas.microsoft.com/office/drawing/2016/5/13/chartex" xmlns:cx8="http://schemas.microsoft.com/office/drawing/2016/5/14/chartex" xmlns:mc="http://schemas.openxmlformats.org/markup-compatibility/2006" xmlns:aink="http://schemas.microsoft.com/office/drawing/2016/ink" xmlns:am3d="http://schemas.microsoft.com/office/drawing/2017/model3d" xmlns:o="urn:schemas-microsoft-com:office:office" xmlns:oel="http://schemas.microsoft.com/office/2019/extlst" xmlns:r="http://schemas.openxmlformats.org/officeDocument/2006/relationships" xmlns:m="http://schemas.openxmlformats.org/officeDocument/2006/math" xmlns:v="urn:schemas-microsoft-com:vml" xmlns:wp14="http://schemas.microsoft.com/office/word/2010/wordprocessingDrawing" xmlns:wp="http://schemas.openxmlformats.org/drawingml/2006/wordprocessingDrawing" xmlns:w10="urn:schemas-microsoft-com:office:word" xmlns:w="http://schemas.openxmlformats.org/wordprocessingml/2006/main" xmlns:w14="http://schemas.microsoft.com/office/word/2010/wordml" xmlns:w15="http://schemas.microsoft.com/office/word/2012/wordml" xmlns:w16cex="http://schemas.microsoft.com/office/word/2018/wordml/cex" xmlns:w16cid="http://schemas.microsoft.com/office/word/2016/wordml/cid" xmlns:w16="http://schemas.microsoft.com/office/word/2018/wordml" xmlns:w16du="http://schemas.microsoft.com/office/word/2023/wordml/word16du" xmlns:w16sdtdh="http://schemas.microsoft.com/office/word/2020/wordml/sdtdatahash" xmlns:w16se="http://schemas.microsoft.com/office/word/2015/wordml/symex" xmlns:wpg="http://schemas.microsoft.com/office/word/2010/wordprocessingGroup" xmlns:wpi="http://schemas.microsoft.com/office/word/2010/wordprocessingInk" xmlns:wne="http://schemas.microsoft.com/office/word/2006/wordml" xmlns:wps="http://schemas.microsoft.com/office/word/2010/wordprocessingShape" mc:Ignorable="w14 w15 w16se w16cid w16 w16cex w16sdtdh w16du wp14">
   <w:body>
     <w:p>
       <w:pPr>
@@ -138,7 +138,14 @@
           <w:sz w:val="36"/>
           <w:szCs w:val="36"/>
         </w:rPr>
-        <w:t xml:space="preserve"> Year 3</w:t>
+        <w:t xml:space="preserve"> Year </w:t>
+      </w:r>
+      <w:r>
+        <w:rPr>
+          <w:sz w:val="36"/>
+          <w:szCs w:val="36"/>
+        </w:rPr>
+        <w:t>4</w:t>
       </w:r>
       <w:r>
         <w:rPr>
@@ -146,7 +153,7 @@
           <w:szCs w:val="36"/>
           <w:vertAlign w:val="superscript"/>
         </w:rPr>
-        <w:t>rd</w:t>
+        <w:t>th</w:t>
       </w:r>
       <w:r>
         <w:rPr>
@@ -183,7 +190,7 @@
           <w:sz w:val="28"/>
           <w:szCs w:val="28"/>
         </w:rPr>
-        <w:t>Lab Report On:</w:t>
+        <w:t>Lab Report On</w:t>
       </w:r>
     </w:p>
     <w:p>
@@ -199,7 +206,7 @@
           <w:sz w:val="28"/>
           <w:szCs w:val="28"/>
         </w:rPr>
-        <w:t>DATA STRUCTURE LAB</w:t>
+        <w:t>DESIGN AND ANALYSIS OF ALGORITHMS LAB</w:t>
       </w:r>
     </w:p>
     <w:p>
@@ -215,14 +222,28 @@
           <w:sz w:val="28"/>
           <w:szCs w:val="28"/>
         </w:rPr>
-        <w:t>Course Code: 52020</w:t>
+        <w:t xml:space="preserve">Subject </w:t>
       </w:r>
       <w:r>
         <w:rPr>
           <w:sz w:val="28"/>
           <w:szCs w:val="28"/>
         </w:rPr>
-        <w:t>2</w:t>
+        <w:t xml:space="preserve">Code: </w:t>
+      </w:r>
+      <w:r>
+        <w:rPr>
+          <w:sz w:val="28"/>
+          <w:szCs w:val="28"/>
+        </w:rPr>
+        <w:t>52022</w:t>
+      </w:r>
+      <w:r>
+        <w:rPr>
+          <w:sz w:val="28"/>
+          <w:szCs w:val="28"/>
+        </w:rPr>
+        <w:t>6</w:t>
       </w:r>
     </w:p>
     <w:p>
@@ -468,6 +489,13 @@
               </w:rPr>
               <w:t xml:space="preserve"> </w:t>
             </w:r>
+            <w:r>
+              <w:rPr>
+                <w:sz w:val="28"/>
+                <w:szCs w:val="28"/>
+              </w:rPr>
+              <w:t>2020-21</w:t>
+            </w:r>
           </w:p>
         </w:tc>
         <w:tc>
@@ -501,7 +529,14 @@
                 <w:szCs w:val="28"/>
               </w:rPr>
               <w:tab/>
-              <w:t>: Rakibul Hasan</w:t>
+              <w:t xml:space="preserve">: </w:t>
+            </w:r>
+            <w:r>
+              <w:rPr>
+                <w:sz w:val="28"/>
+                <w:szCs w:val="28"/>
+              </w:rPr>
+              <w:t xml:space="preserve">SK Mamunur Rashid </w:t>
             </w:r>
           </w:p>
           <w:p>
@@ -524,7 +559,14 @@
                 <w:szCs w:val="28"/>
               </w:rPr>
               <w:tab/>
-              <w:t xml:space="preserve">: Lecturer </w:t>
+              <w:t xml:space="preserve">: </w:t>
+            </w:r>
+            <w:r>
+              <w:rPr>
+                <w:sz w:val="28"/>
+                <w:szCs w:val="28"/>
+              </w:rPr>
+              <w:t>Department Head of CSE</w:t>
             </w:r>
           </w:p>
           <w:p>
@@ -746,15 +788,6 @@
     </w:tbl>
     <w:p>
       <w:pPr>
-        <w:jc w:val="center"/>
-        <w:rPr>
-          <w:sz w:val="28"/>
-          <w:szCs w:val="28"/>
-        </w:rPr>
-      </w:pPr>
-    </w:p>
-    <w:p>
-      <w:pPr>
         <w:rPr>
           <w:sz w:val="28"/>
           <w:szCs w:val="28"/>
@@ -784,7 +817,7 @@
 </file>
 
 <file path=word/endnotes.xml><?xml version="1.0" encoding="utf-8"?>
-<w:endnotes xmlns:wpc="http://schemas.microsoft.com/office/word/2010/wordprocessingCanvas" xmlns:cx="http://schemas.microsoft.com/office/drawing/2014/chartex" xmlns:cx1="http://schemas.microsoft.com/office/drawing/2015/9/8/chartex" xmlns:cx2="http://schemas.microsoft.com/office/drawing/2015/10/21/chartex" xmlns:cx3="http://schemas.microsoft.com/office/drawing/2016/5/9/chartex" xmlns:cx4="http://schemas.microsoft.com/office/drawing/2016/5/10/chartex" xmlns:cx5="http://schemas.microsoft.com/office/drawing/2016/5/11/chartex" xmlns:cx6="http://schemas.microsoft.com/office/drawing/2016/5/12/chartex" xmlns:cx7="http://schemas.microsoft.com/office/drawing/2016/5/13/chartex" xmlns:cx8="http://schemas.microsoft.com/office/drawing/2016/5/14/chartex" xmlns:mc="http://schemas.openxmlformats.org/markup-compatibility/2006" xmlns:aink="http://schemas.microsoft.com/office/drawing/2016/ink" xmlns:am3d="http://schemas.microsoft.com/office/drawing/2017/model3d" xmlns:o="urn:schemas-microsoft-com:office:office" xmlns:oel="http://schemas.microsoft.com/office/2019/extlst" xmlns:r="http://schemas.openxmlformats.org/officeDocument/2006/relationships" xmlns:m="http://schemas.openxmlformats.org/officeDocument/2006/math" xmlns:v="urn:schemas-microsoft-com:vml" xmlns:wp14="http://schemas.microsoft.com/office/word/2010/wordprocessingDrawing" xmlns:wp="http://schemas.openxmlformats.org/drawingml/2006/wordprocessingDrawing" xmlns:w10="urn:schemas-microsoft-com:office:word" xmlns:w="http://schemas.openxmlformats.org/wordprocessingml/2006/main" xmlns:w14="http://schemas.microsoft.com/office/word/2010/wordml" xmlns:w15="http://schemas.microsoft.com/office/word/2012/wordml" xmlns:w16cex="http://schemas.microsoft.com/office/word/2018/wordml/cex" xmlns:w16cid="http://schemas.microsoft.com/office/word/2016/wordml/cid" xmlns:w16="http://schemas.microsoft.com/office/word/2018/wordml" xmlns:w16sdtdh="http://schemas.microsoft.com/office/word/2020/wordml/sdtdatahash" xmlns:w16se="http://schemas.microsoft.com/office/word/2015/wordml/symex" xmlns:wpg="http://schemas.microsoft.com/office/word/2010/wordprocessingGroup" xmlns:wpi="http://schemas.microsoft.com/office/word/2010/wordprocessingInk" xmlns:wne="http://schemas.microsoft.com/office/word/2006/wordml" xmlns:wps="http://schemas.microsoft.com/office/word/2010/wordprocessingShape" mc:Ignorable="w14 w15 w16se w16cid w16 w16cex w16sdtdh wp14">
+<w:endnotes xmlns:wpc="http://schemas.microsoft.com/office/word/2010/wordprocessingCanvas" xmlns:cx="http://schemas.microsoft.com/office/drawing/2014/chartex" xmlns:cx1="http://schemas.microsoft.com/office/drawing/2015/9/8/chartex" xmlns:cx2="http://schemas.microsoft.com/office/drawing/2015/10/21/chartex" xmlns:cx3="http://schemas.microsoft.com/office/drawing/2016/5/9/chartex" xmlns:cx4="http://schemas.microsoft.com/office/drawing/2016/5/10/chartex" xmlns:cx5="http://schemas.microsoft.com/office/drawing/2016/5/11/chartex" xmlns:cx6="http://schemas.microsoft.com/office/drawing/2016/5/12/chartex" xmlns:cx7="http://schemas.microsoft.com/office/drawing/2016/5/13/chartex" xmlns:cx8="http://schemas.microsoft.com/office/drawing/2016/5/14/chartex" xmlns:mc="http://schemas.openxmlformats.org/markup-compatibility/2006" xmlns:aink="http://schemas.microsoft.com/office/drawing/2016/ink" xmlns:am3d="http://schemas.microsoft.com/office/drawing/2017/model3d" xmlns:o="urn:schemas-microsoft-com:office:office" xmlns:oel="http://schemas.microsoft.com/office/2019/extlst" xmlns:r="http://schemas.openxmlformats.org/officeDocument/2006/relationships" xmlns:m="http://schemas.openxmlformats.org/officeDocument/2006/math" xmlns:v="urn:schemas-microsoft-com:vml" xmlns:wp14="http://schemas.microsoft.com/office/word/2010/wordprocessingDrawing" xmlns:wp="http://schemas.openxmlformats.org/drawingml/2006/wordprocessingDrawing" xmlns:w10="urn:schemas-microsoft-com:office:word" xmlns:w="http://schemas.openxmlformats.org/wordprocessingml/2006/main" xmlns:w14="http://schemas.microsoft.com/office/word/2010/wordml" xmlns:w15="http://schemas.microsoft.com/office/word/2012/wordml" xmlns:w16cex="http://schemas.microsoft.com/office/word/2018/wordml/cex" xmlns:w16cid="http://schemas.microsoft.com/office/word/2016/wordml/cid" xmlns:w16="http://schemas.microsoft.com/office/word/2018/wordml" xmlns:w16du="http://schemas.microsoft.com/office/word/2023/wordml/word16du" xmlns:w16sdtdh="http://schemas.microsoft.com/office/word/2020/wordml/sdtdatahash" xmlns:w16se="http://schemas.microsoft.com/office/word/2015/wordml/symex" xmlns:wpg="http://schemas.microsoft.com/office/word/2010/wordprocessingGroup" xmlns:wpi="http://schemas.microsoft.com/office/word/2010/wordprocessingInk" xmlns:wne="http://schemas.microsoft.com/office/word/2006/wordml" xmlns:wps="http://schemas.microsoft.com/office/word/2010/wordprocessingShape" mc:Ignorable="w14 w15 w16se w16cid w16 w16cex w16sdtdh w16du wp14">
   <w:endnote w:type="separator" w:id="-1">
     <w:p>
       <w:pPr>
@@ -809,7 +842,7 @@
 </file>
 
 <file path=word/footer1.xml><?xml version="1.0" encoding="utf-8"?>
-<w:ftr xmlns:wpc="http://schemas.microsoft.com/office/word/2010/wordprocessingCanvas" xmlns:cx="http://schemas.microsoft.com/office/drawing/2014/chartex" xmlns:cx1="http://schemas.microsoft.com/office/drawing/2015/9/8/chartex" xmlns:cx2="http://schemas.microsoft.com/office/drawing/2015/10/21/chartex" xmlns:cx3="http://schemas.microsoft.com/office/drawing/2016/5/9/chartex" xmlns:cx4="http://schemas.microsoft.com/office/drawing/2016/5/10/chartex" xmlns:cx5="http://schemas.microsoft.com/office/drawing/2016/5/11/chartex" xmlns:cx6="http://schemas.microsoft.com/office/drawing/2016/5/12/chartex" xmlns:cx7="http://schemas.microsoft.com/office/drawing/2016/5/13/chartex" xmlns:cx8="http://schemas.microsoft.com/office/drawing/2016/5/14/chartex" xmlns:mc="http://schemas.openxmlformats.org/markup-compatibility/2006" xmlns:aink="http://schemas.microsoft.com/office/drawing/2016/ink" xmlns:am3d="http://schemas.microsoft.com/office/drawing/2017/model3d" xmlns:o="urn:schemas-microsoft-com:office:office" xmlns:oel="http://schemas.microsoft.com/office/2019/extlst" xmlns:r="http://schemas.openxmlformats.org/officeDocument/2006/relationships" xmlns:m="http://schemas.openxmlformats.org/officeDocument/2006/math" xmlns:v="urn:schemas-microsoft-com:vml" xmlns:wp14="http://schemas.microsoft.com/office/word/2010/wordprocessingDrawing" xmlns:wp="http://schemas.openxmlformats.org/drawingml/2006/wordprocessingDrawing" xmlns:w10="urn:schemas-microsoft-com:office:word" xmlns:w="http://schemas.openxmlformats.org/wordprocessingml/2006/main" xmlns:w14="http://schemas.microsoft.com/office/word/2010/wordml" xmlns:w15="http://schemas.microsoft.com/office/word/2012/wordml" xmlns:w16cex="http://schemas.microsoft.com/office/word/2018/wordml/cex" xmlns:w16cid="http://schemas.microsoft.com/office/word/2016/wordml/cid" xmlns:w16="http://schemas.microsoft.com/office/word/2018/wordml" xmlns:w16sdtdh="http://schemas.microsoft.com/office/word/2020/wordml/sdtdatahash" xmlns:w16se="http://schemas.microsoft.com/office/word/2015/wordml/symex" xmlns:wpg="http://schemas.microsoft.com/office/word/2010/wordprocessingGroup" xmlns:wpi="http://schemas.microsoft.com/office/word/2010/wordprocessingInk" xmlns:wne="http://schemas.microsoft.com/office/word/2006/wordml" xmlns:wps="http://schemas.microsoft.com/office/word/2010/wordprocessingShape" mc:Ignorable="w14 w15 w16se w16cid w16 w16cex w16sdtdh wp14">
+<w:ftr xmlns:wpc="http://schemas.microsoft.com/office/word/2010/wordprocessingCanvas" xmlns:cx="http://schemas.microsoft.com/office/drawing/2014/chartex" xmlns:cx1="http://schemas.microsoft.com/office/drawing/2015/9/8/chartex" xmlns:cx2="http://schemas.microsoft.com/office/drawing/2015/10/21/chartex" xmlns:cx3="http://schemas.microsoft.com/office/drawing/2016/5/9/chartex" xmlns:cx4="http://schemas.microsoft.com/office/drawing/2016/5/10/chartex" xmlns:cx5="http://schemas.microsoft.com/office/drawing/2016/5/11/chartex" xmlns:cx6="http://schemas.microsoft.com/office/drawing/2016/5/12/chartex" xmlns:cx7="http://schemas.microsoft.com/office/drawing/2016/5/13/chartex" xmlns:cx8="http://schemas.microsoft.com/office/drawing/2016/5/14/chartex" xmlns:mc="http://schemas.openxmlformats.org/markup-compatibility/2006" xmlns:aink="http://schemas.microsoft.com/office/drawing/2016/ink" xmlns:am3d="http://schemas.microsoft.com/office/drawing/2017/model3d" xmlns:o="urn:schemas-microsoft-com:office:office" xmlns:oel="http://schemas.microsoft.com/office/2019/extlst" xmlns:r="http://schemas.openxmlformats.org/officeDocument/2006/relationships" xmlns:m="http://schemas.openxmlformats.org/officeDocument/2006/math" xmlns:v="urn:schemas-microsoft-com:vml" xmlns:wp14="http://schemas.microsoft.com/office/word/2010/wordprocessingDrawing" xmlns:wp="http://schemas.openxmlformats.org/drawingml/2006/wordprocessingDrawing" xmlns:w10="urn:schemas-microsoft-com:office:word" xmlns:w="http://schemas.openxmlformats.org/wordprocessingml/2006/main" xmlns:w14="http://schemas.microsoft.com/office/word/2010/wordml" xmlns:w15="http://schemas.microsoft.com/office/word/2012/wordml" xmlns:w16cex="http://schemas.microsoft.com/office/word/2018/wordml/cex" xmlns:w16cid="http://schemas.microsoft.com/office/word/2016/wordml/cid" xmlns:w16="http://schemas.microsoft.com/office/word/2018/wordml" xmlns:w16du="http://schemas.microsoft.com/office/word/2023/wordml/word16du" xmlns:w16sdtdh="http://schemas.microsoft.com/office/word/2020/wordml/sdtdatahash" xmlns:w16se="http://schemas.microsoft.com/office/word/2015/wordml/symex" xmlns:wpg="http://schemas.microsoft.com/office/word/2010/wordprocessingGroup" xmlns:wpi="http://schemas.microsoft.com/office/word/2010/wordprocessingInk" xmlns:wne="http://schemas.microsoft.com/office/word/2006/wordml" xmlns:wps="http://schemas.microsoft.com/office/word/2010/wordprocessingShape" mc:Ignorable="w14 w15 w16se w16cid w16 w16cex w16sdtdh w16du wp14">
   <w:p>
     <w:pPr>
       <w:pStyle w:val="Footer"/>
@@ -819,7 +852,7 @@
 </file>
 
 <file path=word/footer2.xml><?xml version="1.0" encoding="utf-8"?>
-<w:ftr xmlns:wpc="http://schemas.microsoft.com/office/word/2010/wordprocessingCanvas" xmlns:cx="http://schemas.microsoft.com/office/drawing/2014/chartex" xmlns:cx1="http://schemas.microsoft.com/office/drawing/2015/9/8/chartex" xmlns:cx2="http://schemas.microsoft.com/office/drawing/2015/10/21/chartex" xmlns:cx3="http://schemas.microsoft.com/office/drawing/2016/5/9/chartex" xmlns:cx4="http://schemas.microsoft.com/office/drawing/2016/5/10/chartex" xmlns:cx5="http://schemas.microsoft.com/office/drawing/2016/5/11/chartex" xmlns:cx6="http://schemas.microsoft.com/office/drawing/2016/5/12/chartex" xmlns:cx7="http://schemas.microsoft.com/office/drawing/2016/5/13/chartex" xmlns:cx8="http://schemas.microsoft.com/office/drawing/2016/5/14/chartex" xmlns:mc="http://schemas.openxmlformats.org/markup-compatibility/2006" xmlns:aink="http://schemas.microsoft.com/office/drawing/2016/ink" xmlns:am3d="http://schemas.microsoft.com/office/drawing/2017/model3d" xmlns:o="urn:schemas-microsoft-com:office:office" xmlns:oel="http://schemas.microsoft.com/office/2019/extlst" xmlns:r="http://schemas.openxmlformats.org/officeDocument/2006/relationships" xmlns:m="http://schemas.openxmlformats.org/officeDocument/2006/math" xmlns:v="urn:schemas-microsoft-com:vml" xmlns:wp14="http://schemas.microsoft.com/office/word/2010/wordprocessingDrawing" xmlns:wp="http://schemas.openxmlformats.org/drawingml/2006/wordprocessingDrawing" xmlns:w10="urn:schemas-microsoft-com:office:word" xmlns:w="http://schemas.openxmlformats.org/wordprocessingml/2006/main" xmlns:w14="http://schemas.microsoft.com/office/word/2010/wordml" xmlns:w15="http://schemas.microsoft.com/office/word/2012/wordml" xmlns:w16cex="http://schemas.microsoft.com/office/word/2018/wordml/cex" xmlns:w16cid="http://schemas.microsoft.com/office/word/2016/wordml/cid" xmlns:w16="http://schemas.microsoft.com/office/word/2018/wordml" xmlns:w16sdtdh="http://schemas.microsoft.com/office/word/2020/wordml/sdtdatahash" xmlns:w16se="http://schemas.microsoft.com/office/word/2015/wordml/symex" xmlns:wpg="http://schemas.microsoft.com/office/word/2010/wordprocessingGroup" xmlns:wpi="http://schemas.microsoft.com/office/word/2010/wordprocessingInk" xmlns:wne="http://schemas.microsoft.com/office/word/2006/wordml" xmlns:wps="http://schemas.microsoft.com/office/word/2010/wordprocessingShape" mc:Ignorable="w14 w15 w16se w16cid w16 w16cex w16sdtdh wp14">
+<w:ftr xmlns:wpc="http://schemas.microsoft.com/office/word/2010/wordprocessingCanvas" xmlns:cx="http://schemas.microsoft.com/office/drawing/2014/chartex" xmlns:cx1="http://schemas.microsoft.com/office/drawing/2015/9/8/chartex" xmlns:cx2="http://schemas.microsoft.com/office/drawing/2015/10/21/chartex" xmlns:cx3="http://schemas.microsoft.com/office/drawing/2016/5/9/chartex" xmlns:cx4="http://schemas.microsoft.com/office/drawing/2016/5/10/chartex" xmlns:cx5="http://schemas.microsoft.com/office/drawing/2016/5/11/chartex" xmlns:cx6="http://schemas.microsoft.com/office/drawing/2016/5/12/chartex" xmlns:cx7="http://schemas.microsoft.com/office/drawing/2016/5/13/chartex" xmlns:cx8="http://schemas.microsoft.com/office/drawing/2016/5/14/chartex" xmlns:mc="http://schemas.openxmlformats.org/markup-compatibility/2006" xmlns:aink="http://schemas.microsoft.com/office/drawing/2016/ink" xmlns:am3d="http://schemas.microsoft.com/office/drawing/2017/model3d" xmlns:o="urn:schemas-microsoft-com:office:office" xmlns:oel="http://schemas.microsoft.com/office/2019/extlst" xmlns:r="http://schemas.openxmlformats.org/officeDocument/2006/relationships" xmlns:m="http://schemas.openxmlformats.org/officeDocument/2006/math" xmlns:v="urn:schemas-microsoft-com:vml" xmlns:wp14="http://schemas.microsoft.com/office/word/2010/wordprocessingDrawing" xmlns:wp="http://schemas.openxmlformats.org/drawingml/2006/wordprocessingDrawing" xmlns:w10="urn:schemas-microsoft-com:office:word" xmlns:w="http://schemas.openxmlformats.org/wordprocessingml/2006/main" xmlns:w14="http://schemas.microsoft.com/office/word/2010/wordml" xmlns:w15="http://schemas.microsoft.com/office/word/2012/wordml" xmlns:w16cex="http://schemas.microsoft.com/office/word/2018/wordml/cex" xmlns:w16cid="http://schemas.microsoft.com/office/word/2016/wordml/cid" xmlns:w16="http://schemas.microsoft.com/office/word/2018/wordml" xmlns:w16du="http://schemas.microsoft.com/office/word/2023/wordml/word16du" xmlns:w16sdtdh="http://schemas.microsoft.com/office/word/2020/wordml/sdtdatahash" xmlns:w16se="http://schemas.microsoft.com/office/word/2015/wordml/symex" xmlns:wpg="http://schemas.microsoft.com/office/word/2010/wordprocessingGroup" xmlns:wpi="http://schemas.microsoft.com/office/word/2010/wordprocessingInk" xmlns:wne="http://schemas.microsoft.com/office/word/2006/wordml" xmlns:wps="http://schemas.microsoft.com/office/word/2010/wordprocessingShape" mc:Ignorable="w14 w15 w16se w16cid w16 w16cex w16sdtdh w16du wp14">
   <w:p>
     <w:pPr>
       <w:pStyle w:val="Footer"/>
@@ -829,7 +862,7 @@
 </file>
 
 <file path=word/footer3.xml><?xml version="1.0" encoding="utf-8"?>
-<w:ftr xmlns:wpc="http://schemas.microsoft.com/office/word/2010/wordprocessingCanvas" xmlns:cx="http://schemas.microsoft.com/office/drawing/2014/chartex" xmlns:cx1="http://schemas.microsoft.com/office/drawing/2015/9/8/chartex" xmlns:cx2="http://schemas.microsoft.com/office/drawing/2015/10/21/chartex" xmlns:cx3="http://schemas.microsoft.com/office/drawing/2016/5/9/chartex" xmlns:cx4="http://schemas.microsoft.com/office/drawing/2016/5/10/chartex" xmlns:cx5="http://schemas.microsoft.com/office/drawing/2016/5/11/chartex" xmlns:cx6="http://schemas.microsoft.com/office/drawing/2016/5/12/chartex" xmlns:cx7="http://schemas.microsoft.com/office/drawing/2016/5/13/chartex" xmlns:cx8="http://schemas.microsoft.com/office/drawing/2016/5/14/chartex" xmlns:mc="http://schemas.openxmlformats.org/markup-compatibility/2006" xmlns:aink="http://schemas.microsoft.com/office/drawing/2016/ink" xmlns:am3d="http://schemas.microsoft.com/office/drawing/2017/model3d" xmlns:o="urn:schemas-microsoft-com:office:office" xmlns:oel="http://schemas.microsoft.com/office/2019/extlst" xmlns:r="http://schemas.openxmlformats.org/officeDocument/2006/relationships" xmlns:m="http://schemas.openxmlformats.org/officeDocument/2006/math" xmlns:v="urn:schemas-microsoft-com:vml" xmlns:wp14="http://schemas.microsoft.com/office/word/2010/wordprocessingDrawing" xmlns:wp="http://schemas.openxmlformats.org/drawingml/2006/wordprocessingDrawing" xmlns:w10="urn:schemas-microsoft-com:office:word" xmlns:w="http://schemas.openxmlformats.org/wordprocessingml/2006/main" xmlns:w14="http://schemas.microsoft.com/office/word/2010/wordml" xmlns:w15="http://schemas.microsoft.com/office/word/2012/wordml" xmlns:w16cex="http://schemas.microsoft.com/office/word/2018/wordml/cex" xmlns:w16cid="http://schemas.microsoft.com/office/word/2016/wordml/cid" xmlns:w16="http://schemas.microsoft.com/office/word/2018/wordml" xmlns:w16sdtdh="http://schemas.microsoft.com/office/word/2020/wordml/sdtdatahash" xmlns:w16se="http://schemas.microsoft.com/office/word/2015/wordml/symex" xmlns:wpg="http://schemas.microsoft.com/office/word/2010/wordprocessingGroup" xmlns:wpi="http://schemas.microsoft.com/office/word/2010/wordprocessingInk" xmlns:wne="http://schemas.microsoft.com/office/word/2006/wordml" xmlns:wps="http://schemas.microsoft.com/office/word/2010/wordprocessingShape" mc:Ignorable="w14 w15 w16se w16cid w16 w16cex w16sdtdh wp14">
+<w:ftr xmlns:wpc="http://schemas.microsoft.com/office/word/2010/wordprocessingCanvas" xmlns:cx="http://schemas.microsoft.com/office/drawing/2014/chartex" xmlns:cx1="http://schemas.microsoft.com/office/drawing/2015/9/8/chartex" xmlns:cx2="http://schemas.microsoft.com/office/drawing/2015/10/21/chartex" xmlns:cx3="http://schemas.microsoft.com/office/drawing/2016/5/9/chartex" xmlns:cx4="http://schemas.microsoft.com/office/drawing/2016/5/10/chartex" xmlns:cx5="http://schemas.microsoft.com/office/drawing/2016/5/11/chartex" xmlns:cx6="http://schemas.microsoft.com/office/drawing/2016/5/12/chartex" xmlns:cx7="http://schemas.microsoft.com/office/drawing/2016/5/13/chartex" xmlns:cx8="http://schemas.microsoft.com/office/drawing/2016/5/14/chartex" xmlns:mc="http://schemas.openxmlformats.org/markup-compatibility/2006" xmlns:aink="http://schemas.microsoft.com/office/drawing/2016/ink" xmlns:am3d="http://schemas.microsoft.com/office/drawing/2017/model3d" xmlns:o="urn:schemas-microsoft-com:office:office" xmlns:oel="http://schemas.microsoft.com/office/2019/extlst" xmlns:r="http://schemas.openxmlformats.org/officeDocument/2006/relationships" xmlns:m="http://schemas.openxmlformats.org/officeDocument/2006/math" xmlns:v="urn:schemas-microsoft-com:vml" xmlns:wp14="http://schemas.microsoft.com/office/word/2010/wordprocessingDrawing" xmlns:wp="http://schemas.openxmlformats.org/drawingml/2006/wordprocessingDrawing" xmlns:w10="urn:schemas-microsoft-com:office:word" xmlns:w="http://schemas.openxmlformats.org/wordprocessingml/2006/main" xmlns:w14="http://schemas.microsoft.com/office/word/2010/wordml" xmlns:w15="http://schemas.microsoft.com/office/word/2012/wordml" xmlns:w16cex="http://schemas.microsoft.com/office/word/2018/wordml/cex" xmlns:w16cid="http://schemas.microsoft.com/office/word/2016/wordml/cid" xmlns:w16="http://schemas.microsoft.com/office/word/2018/wordml" xmlns:w16du="http://schemas.microsoft.com/office/word/2023/wordml/word16du" xmlns:w16sdtdh="http://schemas.microsoft.com/office/word/2020/wordml/sdtdatahash" xmlns:w16se="http://schemas.microsoft.com/office/word/2015/wordml/symex" xmlns:wpg="http://schemas.microsoft.com/office/word/2010/wordprocessingGroup" xmlns:wpi="http://schemas.microsoft.com/office/word/2010/wordprocessingInk" xmlns:wne="http://schemas.microsoft.com/office/word/2006/wordml" xmlns:wps="http://schemas.microsoft.com/office/word/2010/wordprocessingShape" mc:Ignorable="w14 w15 w16se w16cid w16 w16cex w16sdtdh w16du wp14">
   <w:p>
     <w:pPr>
       <w:pStyle w:val="Footer"/>
@@ -839,7 +872,7 @@
 </file>
 
 <file path=word/footnotes.xml><?xml version="1.0" encoding="utf-8"?>
-<w:footnotes xmlns:wpc="http://schemas.microsoft.com/office/word/2010/wordprocessingCanvas" xmlns:cx="http://schemas.microsoft.com/office/drawing/2014/chartex" xmlns:cx1="http://schemas.microsoft.com/office/drawing/2015/9/8/chartex" xmlns:cx2="http://schemas.microsoft.com/office/drawing/2015/10/21/chartex" xmlns:cx3="http://schemas.microsoft.com/office/drawing/2016/5/9/chartex" xmlns:cx4="http://schemas.microsoft.com/office/drawing/2016/5/10/chartex" xmlns:cx5="http://schemas.microsoft.com/office/drawing/2016/5/11/chartex" xmlns:cx6="http://schemas.microsoft.com/office/drawing/2016/5/12/chartex" xmlns:cx7="http://schemas.microsoft.com/office/drawing/2016/5/13/chartex" xmlns:cx8="http://schemas.microsoft.com/office/drawing/2016/5/14/chartex" xmlns:mc="http://schemas.openxmlformats.org/markup-compatibility/2006" xmlns:aink="http://schemas.microsoft.com/office/drawing/2016/ink" xmlns:am3d="http://schemas.microsoft.com/office/drawing/2017/model3d" xmlns:o="urn:schemas-microsoft-com:office:office" xmlns:oel="http://schemas.microsoft.com/office/2019/extlst" xmlns:r="http://schemas.openxmlformats.org/officeDocument/2006/relationships" xmlns:m="http://schemas.openxmlformats.org/officeDocument/2006/math" xmlns:v="urn:schemas-microsoft-com:vml" xmlns:wp14="http://schemas.microsoft.com/office/word/2010/wordprocessingDrawing" xmlns:wp="http://schemas.openxmlformats.org/drawingml/2006/wordprocessingDrawing" xmlns:w10="urn:schemas-microsoft-com:office:word" xmlns:w="http://schemas.openxmlformats.org/wordprocessingml/2006/main" xmlns:w14="http://schemas.microsoft.com/office/word/2010/wordml" xmlns:w15="http://schemas.microsoft.com/office/word/2012/wordml" xmlns:w16cex="http://schemas.microsoft.com/office/word/2018/wordml/cex" xmlns:w16cid="http://schemas.microsoft.com/office/word/2016/wordml/cid" xmlns:w16="http://schemas.microsoft.com/office/word/2018/wordml" xmlns:w16sdtdh="http://schemas.microsoft.com/office/word/2020/wordml/sdtdatahash" xmlns:w16se="http://schemas.microsoft.com/office/word/2015/wordml/symex" xmlns:wpg="http://schemas.microsoft.com/office/word/2010/wordprocessingGroup" xmlns:wpi="http://schemas.microsoft.com/office/word/2010/wordprocessingInk" xmlns:wne="http://schemas.microsoft.com/office/word/2006/wordml" xmlns:wps="http://schemas.microsoft.com/office/word/2010/wordprocessingShape" mc:Ignorable="w14 w15 w16se w16cid w16 w16cex w16sdtdh wp14">
+<w:footnotes xmlns:wpc="http://schemas.microsoft.com/office/word/2010/wordprocessingCanvas" xmlns:cx="http://schemas.microsoft.com/office/drawing/2014/chartex" xmlns:cx1="http://schemas.microsoft.com/office/drawing/2015/9/8/chartex" xmlns:cx2="http://schemas.microsoft.com/office/drawing/2015/10/21/chartex" xmlns:cx3="http://schemas.microsoft.com/office/drawing/2016/5/9/chartex" xmlns:cx4="http://schemas.microsoft.com/office/drawing/2016/5/10/chartex" xmlns:cx5="http://schemas.microsoft.com/office/drawing/2016/5/11/chartex" xmlns:cx6="http://schemas.microsoft.com/office/drawing/2016/5/12/chartex" xmlns:cx7="http://schemas.microsoft.com/office/drawing/2016/5/13/chartex" xmlns:cx8="http://schemas.microsoft.com/office/drawing/2016/5/14/chartex" xmlns:mc="http://schemas.openxmlformats.org/markup-compatibility/2006" xmlns:aink="http://schemas.microsoft.com/office/drawing/2016/ink" xmlns:am3d="http://schemas.microsoft.com/office/drawing/2017/model3d" xmlns:o="urn:schemas-microsoft-com:office:office" xmlns:oel="http://schemas.microsoft.com/office/2019/extlst" xmlns:r="http://schemas.openxmlformats.org/officeDocument/2006/relationships" xmlns:m="http://schemas.openxmlformats.org/officeDocument/2006/math" xmlns:v="urn:schemas-microsoft-com:vml" xmlns:wp14="http://schemas.microsoft.com/office/word/2010/wordprocessingDrawing" xmlns:wp="http://schemas.openxmlformats.org/drawingml/2006/wordprocessingDrawing" xmlns:w10="urn:schemas-microsoft-com:office:word" xmlns:w="http://schemas.openxmlformats.org/wordprocessingml/2006/main" xmlns:w14="http://schemas.microsoft.com/office/word/2010/wordml" xmlns:w15="http://schemas.microsoft.com/office/word/2012/wordml" xmlns:w16cex="http://schemas.microsoft.com/office/word/2018/wordml/cex" xmlns:w16cid="http://schemas.microsoft.com/office/word/2016/wordml/cid" xmlns:w16="http://schemas.microsoft.com/office/word/2018/wordml" xmlns:w16du="http://schemas.microsoft.com/office/word/2023/wordml/word16du" xmlns:w16sdtdh="http://schemas.microsoft.com/office/word/2020/wordml/sdtdatahash" xmlns:w16se="http://schemas.microsoft.com/office/word/2015/wordml/symex" xmlns:wpg="http://schemas.microsoft.com/office/word/2010/wordprocessingGroup" xmlns:wpi="http://schemas.microsoft.com/office/word/2010/wordprocessingInk" xmlns:wne="http://schemas.microsoft.com/office/word/2006/wordml" xmlns:wps="http://schemas.microsoft.com/office/word/2010/wordprocessingShape" mc:Ignorable="w14 w15 w16se w16cid w16 w16cex w16sdtdh w16du wp14">
   <w:footnote w:type="separator" w:id="-1">
     <w:p>
       <w:pPr>
@@ -864,7 +897,7 @@
 </file>
 
 <file path=word/header1.xml><?xml version="1.0" encoding="utf-8"?>
-<w:hdr xmlns:wpc="http://schemas.microsoft.com/office/word/2010/wordprocessingCanvas" xmlns:cx="http://schemas.microsoft.com/office/drawing/2014/chartex" xmlns:cx1="http://schemas.microsoft.com/office/drawing/2015/9/8/chartex" xmlns:cx2="http://schemas.microsoft.com/office/drawing/2015/10/21/chartex" xmlns:cx3="http://schemas.microsoft.com/office/drawing/2016/5/9/chartex" xmlns:cx4="http://schemas.microsoft.com/office/drawing/2016/5/10/chartex" xmlns:cx5="http://schemas.microsoft.com/office/drawing/2016/5/11/chartex" xmlns:cx6="http://schemas.microsoft.com/office/drawing/2016/5/12/chartex" xmlns:cx7="http://schemas.microsoft.com/office/drawing/2016/5/13/chartex" xmlns:cx8="http://schemas.microsoft.com/office/drawing/2016/5/14/chartex" xmlns:mc="http://schemas.openxmlformats.org/markup-compatibility/2006" xmlns:aink="http://schemas.microsoft.com/office/drawing/2016/ink" xmlns:am3d="http://schemas.microsoft.com/office/drawing/2017/model3d" xmlns:o="urn:schemas-microsoft-com:office:office" xmlns:oel="http://schemas.microsoft.com/office/2019/extlst" xmlns:r="http://schemas.openxmlformats.org/officeDocument/2006/relationships" xmlns:m="http://schemas.openxmlformats.org/officeDocument/2006/math" xmlns:v="urn:schemas-microsoft-com:vml" xmlns:wp14="http://schemas.microsoft.com/office/word/2010/wordprocessingDrawing" xmlns:wp="http://schemas.openxmlformats.org/drawingml/2006/wordprocessingDrawing" xmlns:w10="urn:schemas-microsoft-com:office:word" xmlns:w="http://schemas.openxmlformats.org/wordprocessingml/2006/main" xmlns:w14="http://schemas.microsoft.com/office/word/2010/wordml" xmlns:w15="http://schemas.microsoft.com/office/word/2012/wordml" xmlns:w16cex="http://schemas.microsoft.com/office/word/2018/wordml/cex" xmlns:w16cid="http://schemas.microsoft.com/office/word/2016/wordml/cid" xmlns:w16="http://schemas.microsoft.com/office/word/2018/wordml" xmlns:w16sdtdh="http://schemas.microsoft.com/office/word/2020/wordml/sdtdatahash" xmlns:w16se="http://schemas.microsoft.com/office/word/2015/wordml/symex" xmlns:wpg="http://schemas.microsoft.com/office/word/2010/wordprocessingGroup" xmlns:wpi="http://schemas.microsoft.com/office/word/2010/wordprocessingInk" xmlns:wne="http://schemas.microsoft.com/office/word/2006/wordml" xmlns:wps="http://schemas.microsoft.com/office/word/2010/wordprocessingShape" mc:Ignorable="w14 w15 w16se w16cid w16 w16cex w16sdtdh wp14">
+<w:hdr xmlns:wpc="http://schemas.microsoft.com/office/word/2010/wordprocessingCanvas" xmlns:cx="http://schemas.microsoft.com/office/drawing/2014/chartex" xmlns:cx1="http://schemas.microsoft.com/office/drawing/2015/9/8/chartex" xmlns:cx2="http://schemas.microsoft.com/office/drawing/2015/10/21/chartex" xmlns:cx3="http://schemas.microsoft.com/office/drawing/2016/5/9/chartex" xmlns:cx4="http://schemas.microsoft.com/office/drawing/2016/5/10/chartex" xmlns:cx5="http://schemas.microsoft.com/office/drawing/2016/5/11/chartex" xmlns:cx6="http://schemas.microsoft.com/office/drawing/2016/5/12/chartex" xmlns:cx7="http://schemas.microsoft.com/office/drawing/2016/5/13/chartex" xmlns:cx8="http://schemas.microsoft.com/office/drawing/2016/5/14/chartex" xmlns:mc="http://schemas.openxmlformats.org/markup-compatibility/2006" xmlns:aink="http://schemas.microsoft.com/office/drawing/2016/ink" xmlns:am3d="http://schemas.microsoft.com/office/drawing/2017/model3d" xmlns:o="urn:schemas-microsoft-com:office:office" xmlns:oel="http://schemas.microsoft.com/office/2019/extlst" xmlns:r="http://schemas.openxmlformats.org/officeDocument/2006/relationships" xmlns:m="http://schemas.openxmlformats.org/officeDocument/2006/math" xmlns:v="urn:schemas-microsoft-com:vml" xmlns:wp14="http://schemas.microsoft.com/office/word/2010/wordprocessingDrawing" xmlns:wp="http://schemas.openxmlformats.org/drawingml/2006/wordprocessingDrawing" xmlns:w10="urn:schemas-microsoft-com:office:word" xmlns:w="http://schemas.openxmlformats.org/wordprocessingml/2006/main" xmlns:w14="http://schemas.microsoft.com/office/word/2010/wordml" xmlns:w15="http://schemas.microsoft.com/office/word/2012/wordml" xmlns:w16cex="http://schemas.microsoft.com/office/word/2018/wordml/cex" xmlns:w16cid="http://schemas.microsoft.com/office/word/2016/wordml/cid" xmlns:w16="http://schemas.microsoft.com/office/word/2018/wordml" xmlns:w16du="http://schemas.microsoft.com/office/word/2023/wordml/word16du" xmlns:w16sdtdh="http://schemas.microsoft.com/office/word/2020/wordml/sdtdatahash" xmlns:w16se="http://schemas.microsoft.com/office/word/2015/wordml/symex" xmlns:wpg="http://schemas.microsoft.com/office/word/2010/wordprocessingGroup" xmlns:wpi="http://schemas.microsoft.com/office/word/2010/wordprocessingInk" xmlns:wne="http://schemas.microsoft.com/office/word/2006/wordml" xmlns:wps="http://schemas.microsoft.com/office/word/2010/wordprocessingShape" mc:Ignorable="w14 w15 w16se w16cid w16 w16cex w16sdtdh w16du wp14">
   <w:p>
     <w:pPr>
       <w:pStyle w:val="Header"/>
@@ -904,7 +937,7 @@
 </file>
 
 <file path=word/header2.xml><?xml version="1.0" encoding="utf-8"?>
-<w:hdr xmlns:wpc="http://schemas.microsoft.com/office/word/2010/wordprocessingCanvas" xmlns:cx="http://schemas.microsoft.com/office/drawing/2014/chartex" xmlns:cx1="http://schemas.microsoft.com/office/drawing/2015/9/8/chartex" xmlns:cx2="http://schemas.microsoft.com/office/drawing/2015/10/21/chartex" xmlns:cx3="http://schemas.microsoft.com/office/drawing/2016/5/9/chartex" xmlns:cx4="http://schemas.microsoft.com/office/drawing/2016/5/10/chartex" xmlns:cx5="http://schemas.microsoft.com/office/drawing/2016/5/11/chartex" xmlns:cx6="http://schemas.microsoft.com/office/drawing/2016/5/12/chartex" xmlns:cx7="http://schemas.microsoft.com/office/drawing/2016/5/13/chartex" xmlns:cx8="http://schemas.microsoft.com/office/drawing/2016/5/14/chartex" xmlns:mc="http://schemas.openxmlformats.org/markup-compatibility/2006" xmlns:aink="http://schemas.microsoft.com/office/drawing/2016/ink" xmlns:am3d="http://schemas.microsoft.com/office/drawing/2017/model3d" xmlns:o="urn:schemas-microsoft-com:office:office" xmlns:oel="http://schemas.microsoft.com/office/2019/extlst" xmlns:r="http://schemas.openxmlformats.org/officeDocument/2006/relationships" xmlns:m="http://schemas.openxmlformats.org/officeDocument/2006/math" xmlns:v="urn:schemas-microsoft-com:vml" xmlns:wp14="http://schemas.microsoft.com/office/word/2010/wordprocessingDrawing" xmlns:wp="http://schemas.openxmlformats.org/drawingml/2006/wordprocessingDrawing" xmlns:w10="urn:schemas-microsoft-com:office:word" xmlns:w="http://schemas.openxmlformats.org/wordprocessingml/2006/main" xmlns:w14="http://schemas.microsoft.com/office/word/2010/wordml" xmlns:w15="http://schemas.microsoft.com/office/word/2012/wordml" xmlns:w16cex="http://schemas.microsoft.com/office/word/2018/wordml/cex" xmlns:w16cid="http://schemas.microsoft.com/office/word/2016/wordml/cid" xmlns:w16="http://schemas.microsoft.com/office/word/2018/wordml" xmlns:w16sdtdh="http://schemas.microsoft.com/office/word/2020/wordml/sdtdatahash" xmlns:w16se="http://schemas.microsoft.com/office/word/2015/wordml/symex" xmlns:wpg="http://schemas.microsoft.com/office/word/2010/wordprocessingGroup" xmlns:wpi="http://schemas.microsoft.com/office/word/2010/wordprocessingInk" xmlns:wne="http://schemas.microsoft.com/office/word/2006/wordml" xmlns:wps="http://schemas.microsoft.com/office/word/2010/wordprocessingShape" mc:Ignorable="w14 w15 w16se w16cid w16 w16cex w16sdtdh wp14">
+<w:hdr xmlns:wpc="http://schemas.microsoft.com/office/word/2010/wordprocessingCanvas" xmlns:cx="http://schemas.microsoft.com/office/drawing/2014/chartex" xmlns:cx1="http://schemas.microsoft.com/office/drawing/2015/9/8/chartex" xmlns:cx2="http://schemas.microsoft.com/office/drawing/2015/10/21/chartex" xmlns:cx3="http://schemas.microsoft.com/office/drawing/2016/5/9/chartex" xmlns:cx4="http://schemas.microsoft.com/office/drawing/2016/5/10/chartex" xmlns:cx5="http://schemas.microsoft.com/office/drawing/2016/5/11/chartex" xmlns:cx6="http://schemas.microsoft.com/office/drawing/2016/5/12/chartex" xmlns:cx7="http://schemas.microsoft.com/office/drawing/2016/5/13/chartex" xmlns:cx8="http://schemas.microsoft.com/office/drawing/2016/5/14/chartex" xmlns:mc="http://schemas.openxmlformats.org/markup-compatibility/2006" xmlns:aink="http://schemas.microsoft.com/office/drawing/2016/ink" xmlns:am3d="http://schemas.microsoft.com/office/drawing/2017/model3d" xmlns:o="urn:schemas-microsoft-com:office:office" xmlns:oel="http://schemas.microsoft.com/office/2019/extlst" xmlns:r="http://schemas.openxmlformats.org/officeDocument/2006/relationships" xmlns:m="http://schemas.openxmlformats.org/officeDocument/2006/math" xmlns:v="urn:schemas-microsoft-com:vml" xmlns:wp14="http://schemas.microsoft.com/office/word/2010/wordprocessingDrawing" xmlns:wp="http://schemas.openxmlformats.org/drawingml/2006/wordprocessingDrawing" xmlns:w10="urn:schemas-microsoft-com:office:word" xmlns:w="http://schemas.openxmlformats.org/wordprocessingml/2006/main" xmlns:w14="http://schemas.microsoft.com/office/word/2010/wordml" xmlns:w15="http://schemas.microsoft.com/office/word/2012/wordml" xmlns:w16cex="http://schemas.microsoft.com/office/word/2018/wordml/cex" xmlns:w16cid="http://schemas.microsoft.com/office/word/2016/wordml/cid" xmlns:w16="http://schemas.microsoft.com/office/word/2018/wordml" xmlns:w16du="http://schemas.microsoft.com/office/word/2023/wordml/word16du" xmlns:w16sdtdh="http://schemas.microsoft.com/office/word/2020/wordml/sdtdatahash" xmlns:w16se="http://schemas.microsoft.com/office/word/2015/wordml/symex" xmlns:wpg="http://schemas.microsoft.com/office/word/2010/wordprocessingGroup" xmlns:wpi="http://schemas.microsoft.com/office/word/2010/wordprocessingInk" xmlns:wne="http://schemas.microsoft.com/office/word/2006/wordml" xmlns:wps="http://schemas.microsoft.com/office/word/2010/wordprocessingShape" mc:Ignorable="w14 w15 w16se w16cid w16 w16cex w16sdtdh w16du wp14">
   <w:p>
     <w:pPr>
       <w:pStyle w:val="Header"/>
@@ -944,7 +977,7 @@
 </file>
 
 <file path=word/header3.xml><?xml version="1.0" encoding="utf-8"?>
-<w:hdr xmlns:wpc="http://schemas.microsoft.com/office/word/2010/wordprocessingCanvas" xmlns:cx="http://schemas.microsoft.com/office/drawing/2014/chartex" xmlns:cx1="http://schemas.microsoft.com/office/drawing/2015/9/8/chartex" xmlns:cx2="http://schemas.microsoft.com/office/drawing/2015/10/21/chartex" xmlns:cx3="http://schemas.microsoft.com/office/drawing/2016/5/9/chartex" xmlns:cx4="http://schemas.microsoft.com/office/drawing/2016/5/10/chartex" xmlns:cx5="http://schemas.microsoft.com/office/drawing/2016/5/11/chartex" xmlns:cx6="http://schemas.microsoft.com/office/drawing/2016/5/12/chartex" xmlns:cx7="http://schemas.microsoft.com/office/drawing/2016/5/13/chartex" xmlns:cx8="http://schemas.microsoft.com/office/drawing/2016/5/14/chartex" xmlns:mc="http://schemas.openxmlformats.org/markup-compatibility/2006" xmlns:aink="http://schemas.microsoft.com/office/drawing/2016/ink" xmlns:am3d="http://schemas.microsoft.com/office/drawing/2017/model3d" xmlns:o="urn:schemas-microsoft-com:office:office" xmlns:oel="http://schemas.microsoft.com/office/2019/extlst" xmlns:r="http://schemas.openxmlformats.org/officeDocument/2006/relationships" xmlns:m="http://schemas.openxmlformats.org/officeDocument/2006/math" xmlns:v="urn:schemas-microsoft-com:vml" xmlns:wp14="http://schemas.microsoft.com/office/word/2010/wordprocessingDrawing" xmlns:wp="http://schemas.openxmlformats.org/drawingml/2006/wordprocessingDrawing" xmlns:w10="urn:schemas-microsoft-com:office:word" xmlns:w="http://schemas.openxmlformats.org/wordprocessingml/2006/main" xmlns:w14="http://schemas.microsoft.com/office/word/2010/wordml" xmlns:w15="http://schemas.microsoft.com/office/word/2012/wordml" xmlns:w16cex="http://schemas.microsoft.com/office/word/2018/wordml/cex" xmlns:w16cid="http://schemas.microsoft.com/office/word/2016/wordml/cid" xmlns:w16="http://schemas.microsoft.com/office/word/2018/wordml" xmlns:w16sdtdh="http://schemas.microsoft.com/office/word/2020/wordml/sdtdatahash" xmlns:w16se="http://schemas.microsoft.com/office/word/2015/wordml/symex" xmlns:wpg="http://schemas.microsoft.com/office/word/2010/wordprocessingGroup" xmlns:wpi="http://schemas.microsoft.com/office/word/2010/wordprocessingInk" xmlns:wne="http://schemas.microsoft.com/office/word/2006/wordml" xmlns:wps="http://schemas.microsoft.com/office/word/2010/wordprocessingShape" mc:Ignorable="w14 w15 w16se w16cid w16 w16cex w16sdtdh wp14">
+<w:hdr xmlns:wpc="http://schemas.microsoft.com/office/word/2010/wordprocessingCanvas" xmlns:cx="http://schemas.microsoft.com/office/drawing/2014/chartex" xmlns:cx1="http://schemas.microsoft.com/office/drawing/2015/9/8/chartex" xmlns:cx2="http://schemas.microsoft.com/office/drawing/2015/10/21/chartex" xmlns:cx3="http://schemas.microsoft.com/office/drawing/2016/5/9/chartex" xmlns:cx4="http://schemas.microsoft.com/office/drawing/2016/5/10/chartex" xmlns:cx5="http://schemas.microsoft.com/office/drawing/2016/5/11/chartex" xmlns:cx6="http://schemas.microsoft.com/office/drawing/2016/5/12/chartex" xmlns:cx7="http://schemas.microsoft.com/office/drawing/2016/5/13/chartex" xmlns:cx8="http://schemas.microsoft.com/office/drawing/2016/5/14/chartex" xmlns:mc="http://schemas.openxmlformats.org/markup-compatibility/2006" xmlns:aink="http://schemas.microsoft.com/office/drawing/2016/ink" xmlns:am3d="http://schemas.microsoft.com/office/drawing/2017/model3d" xmlns:o="urn:schemas-microsoft-com:office:office" xmlns:oel="http://schemas.microsoft.com/office/2019/extlst" xmlns:r="http://schemas.openxmlformats.org/officeDocument/2006/relationships" xmlns:m="http://schemas.openxmlformats.org/officeDocument/2006/math" xmlns:v="urn:schemas-microsoft-com:vml" xmlns:wp14="http://schemas.microsoft.com/office/word/2010/wordprocessingDrawing" xmlns:wp="http://schemas.openxmlformats.org/drawingml/2006/wordprocessingDrawing" xmlns:w10="urn:schemas-microsoft-com:office:word" xmlns:w="http://schemas.openxmlformats.org/wordprocessingml/2006/main" xmlns:w14="http://schemas.microsoft.com/office/word/2010/wordml" xmlns:w15="http://schemas.microsoft.com/office/word/2012/wordml" xmlns:w16cex="http://schemas.microsoft.com/office/word/2018/wordml/cex" xmlns:w16cid="http://schemas.microsoft.com/office/word/2016/wordml/cid" xmlns:w16="http://schemas.microsoft.com/office/word/2018/wordml" xmlns:w16du="http://schemas.microsoft.com/office/word/2023/wordml/word16du" xmlns:w16sdtdh="http://schemas.microsoft.com/office/word/2020/wordml/sdtdatahash" xmlns:w16se="http://schemas.microsoft.com/office/word/2015/wordml/symex" xmlns:wpg="http://schemas.microsoft.com/office/word/2010/wordprocessingGroup" xmlns:wpi="http://schemas.microsoft.com/office/word/2010/wordprocessingInk" xmlns:wne="http://schemas.microsoft.com/office/word/2006/wordml" xmlns:wps="http://schemas.microsoft.com/office/word/2010/wordprocessingShape" mc:Ignorable="w14 w15 w16se w16cid w16 w16cex w16sdtdh w16du wp14">
   <w:p>
     <w:pPr>
       <w:pStyle w:val="Header"/>
@@ -984,7 +1017,7 @@
 </file>
 
 <file path=word/styles.xml><?xml version="1.0" encoding="utf-8"?>
-<w:styles xmlns:mc="http://schemas.openxmlformats.org/markup-compatibility/2006" xmlns:r="http://schemas.openxmlformats.org/officeDocument/2006/relationships" xmlns:w="http://schemas.openxmlformats.org/wordprocessingml/2006/main" xmlns:w14="http://schemas.microsoft.com/office/word/2010/wordml" xmlns:w15="http://schemas.microsoft.com/office/word/2012/wordml" xmlns:w16cex="http://schemas.microsoft.com/office/word/2018/wordml/cex" xmlns:w16cid="http://schemas.microsoft.com/office/word/2016/wordml/cid" xmlns:w16="http://schemas.microsoft.com/office/word/2018/wordml" xmlns:w16sdtdh="http://schemas.microsoft.com/office/word/2020/wordml/sdtdatahash" xmlns:w16se="http://schemas.microsoft.com/office/word/2015/wordml/symex" mc:Ignorable="w14 w15 w16se w16cid w16 w16cex w16sdtdh">
+<w:styles xmlns:mc="http://schemas.openxmlformats.org/markup-compatibility/2006" xmlns:r="http://schemas.openxmlformats.org/officeDocument/2006/relationships" xmlns:w="http://schemas.openxmlformats.org/wordprocessingml/2006/main" xmlns:w14="http://schemas.microsoft.com/office/word/2010/wordml" xmlns:w15="http://schemas.microsoft.com/office/word/2012/wordml" xmlns:w16cex="http://schemas.microsoft.com/office/word/2018/wordml/cex" xmlns:w16cid="http://schemas.microsoft.com/office/word/2016/wordml/cid" xmlns:w16="http://schemas.microsoft.com/office/word/2018/wordml" xmlns:w16du="http://schemas.microsoft.com/office/word/2023/wordml/word16du" xmlns:w16sdtdh="http://schemas.microsoft.com/office/word/2020/wordml/sdtdatahash" xmlns:w16se="http://schemas.microsoft.com/office/word/2015/wordml/symex" mc:Ignorable="w14 w15 w16se w16cid w16 w16cex w16sdtdh w16du">
   <w:docDefaults>
     <w:rPrDefault>
       <w:rPr>
